--- a/writeup/GAS_pharyngitis_trends_draft_7_26_clean.docx
+++ b/writeup/GAS_pharyngitis_trends_draft_7_26_clean.docx
@@ -4196,7 +4196,13 @@
     <w:p/>
     <w:p>
       <w:r>
-        <w:t xml:space="preserve">The reason states in the Pacific West show markedly fewer visits year-round compared to other states is not clear. Systematic underreporting in private insurance claims could explain these differences, although these may be unlikely to cluster regionally. Other potential reasons include local differences in the distribution of </w:t>
+        <w:t>The reason states in the Pacific West show</w:t>
+      </w:r>
+      <w:r>
+        <w:t>ed</w:t>
+      </w:r>
+      <w:r>
+        <w:t xml:space="preserve"> markedly fewer visits year-round compared to other states is not clear. Systematic underreporting in private insurance claims could explain these differences, although these may be unlikely to cluster regionally. Other potential reasons include local differences in the distribution of </w:t>
       </w:r>
       <w:r>
         <w:t xml:space="preserve">GAS </w:t>
@@ -4229,7 +4235,13 @@
     <w:p/>
     <w:p>
       <w:r>
-        <w:t>The timing of GAS pharyngitis correlates with school start dates</w:t>
+        <w:t>The timing of GAS pharyngitis correlate</w:t>
+      </w:r>
+      <w:r>
+        <w:t>d</w:t>
+      </w:r>
+      <w:r>
+        <w:t xml:space="preserve"> with school start dates</w:t>
       </w:r>
       <w:r>
         <w:t>.</w:t>
@@ -4268,24 +4280,39 @@
         <w:t xml:space="preserve">also </w:t>
       </w:r>
       <w:r>
-        <w:t xml:space="preserve">start school earlier than coastal subregions. </w:t>
-      </w:r>
-      <w:r>
-        <w:t>Given that uptick dates precede school start dates by over a month, it is unlikely that school</w:t>
-      </w:r>
-      <w:r>
-        <w:t xml:space="preserve"> attendance</w:t>
-      </w:r>
-      <w:r>
-        <w:t xml:space="preserve"> initiates transmission </w:t>
+        <w:t>start</w:t>
+      </w:r>
+      <w:r>
+        <w:t>ed</w:t>
+      </w:r>
+      <w:r>
+        <w:t xml:space="preserve"> school earlier than coastal subregions. </w:t>
+      </w:r>
+      <w:r>
+        <w:t>Given that uptick dates precede</w:t>
+      </w:r>
+      <w:r>
+        <w:t>d</w:t>
+      </w:r>
+      <w:r>
+        <w:t xml:space="preserve"> school start dates by over a month, it is unlikely that school</w:t>
+      </w:r>
+      <w:r>
+        <w:t xml:space="preserve"> </w:t>
       </w:r>
       <w:proofErr w:type="gramStart"/>
       <w:r>
-        <w:t>in a given</w:t>
+        <w:t>attendance</w:t>
+      </w:r>
+      <w:r>
+        <w:t xml:space="preserve"> initiate</w:t>
+      </w:r>
+      <w:r>
+        <w:t>d</w:t>
       </w:r>
       <w:proofErr w:type="gramEnd"/>
       <w:r>
-        <w:t xml:space="preserve"> </w:t>
+        <w:t xml:space="preserve"> transmission in a given </w:t>
       </w:r>
       <w:r>
         <w:t xml:space="preserve">season, but </w:t>
@@ -4354,16 +4381,20 @@
     <w:p/>
     <w:p>
       <w:r>
-        <w:t xml:space="preserve">GAS pharyngitis spatiotemporal patterns are </w:t>
-      </w:r>
-      <w:proofErr w:type="gramStart"/>
+        <w:t xml:space="preserve">GAS pharyngitis spatiotemporal patterns </w:t>
+      </w:r>
+      <w:r>
+        <w:t>were</w:t>
+      </w:r>
+      <w:r>
+        <w:t xml:space="preserve"> </w:t>
+      </w:r>
       <w:r>
         <w:t>similar</w:t>
       </w:r>
       <w:r>
         <w:t xml:space="preserve"> to</w:t>
       </w:r>
-      <w:proofErr w:type="gramEnd"/>
       <w:r>
         <w:t xml:space="preserve"> but subtly different from</w:t>
       </w:r>
@@ -7388,7 +7419,21 @@
         <w:t>, with numbers &lt;1 representing December dates.</w:t>
       </w:r>
       <w:r>
-        <w:t xml:space="preserve"> See corresponding gif in supplementary materials.</w:t>
+        <w:t xml:space="preserve"> See corresponding gif in supplementary materials</w:t>
+      </w:r>
+      <w:r>
+        <w:t xml:space="preserve"> (</w:t>
+      </w:r>
+      <w:hyperlink r:id="rId13" w:history="1">
+        <w:r>
+          <w:rPr>
+            <w:rStyle w:val="Hyperlink"/>
+          </w:rPr>
+          <w:t>https://github.com/gradlab/StrepPharyngitis/blob/main/figures/finalgif.gif</w:t>
+        </w:r>
+      </w:hyperlink>
+      <w:r>
+        <w:t>).</w:t>
       </w:r>
     </w:p>
     <w:p/>
@@ -7526,7 +7571,7 @@
                     <pic:cNvPicPr/>
                   </pic:nvPicPr>
                   <pic:blipFill>
-                    <a:blip r:embed="rId13" cstate="print">
+                    <a:blip r:embed="rId14" cstate="print">
                       <a:extLst>
                         <a:ext uri="{28A0092B-C50C-407E-A947-70E740481C1C}">
                           <a14:useLocalDpi xmlns:a14="http://schemas.microsoft.com/office/drawing/2010/main" val="0"/>
@@ -8459,6 +8504,13 @@
           <w:bCs/>
         </w:rPr>
       </w:pPr>
+      <w:r>
+        <w:rPr>
+          <w:b/>
+          <w:bCs/>
+        </w:rPr>
+        <w:t xml:space="preserve">All code available at </w:t>
+      </w:r>
     </w:p>
     <w:p>
       <w:pPr>
@@ -11374,8 +11426,8 @@
           <w:color w:val="000000"/>
         </w:rPr>
         <w:sectPr>
-          <w:footerReference w:type="even" r:id="rId14"/>
-          <w:footerReference w:type="default" r:id="rId15"/>
+          <w:footerReference w:type="even" r:id="rId15"/>
+          <w:footerReference w:type="default" r:id="rId16"/>
           <w:pgSz w:w="12240" w:h="15840"/>
           <w:pgMar w:top="1440" w:right="1440" w:bottom="1440" w:left="1440" w:header="720" w:footer="720" w:gutter="0"/>
           <w:lnNumType w:countBy="1" w:restart="continuous"/>
@@ -14026,7 +14078,7 @@
                     <pic:cNvPicPr/>
                   </pic:nvPicPr>
                   <pic:blipFill>
-                    <a:blip r:embed="rId16" cstate="print">
+                    <a:blip r:embed="rId17" cstate="print">
                       <a:extLst>
                         <a:ext uri="{28A0092B-C50C-407E-A947-70E740481C1C}">
                           <a14:useLocalDpi xmlns:a14="http://schemas.microsoft.com/office/drawing/2010/main" val="0"/>
@@ -14126,186 +14178,6 @@
                 <pic:pic xmlns:pic="http://schemas.openxmlformats.org/drawingml/2006/picture">
                   <pic:nvPicPr>
                     <pic:cNvPr id="2109910794" name="Picture 6" descr="A screenshot of a graph&#10;&#10;Description automatically generated"/>
-                    <pic:cNvPicPr/>
-                  </pic:nvPicPr>
-                  <pic:blipFill>
-                    <a:blip r:embed="rId17" cstate="print">
-                      <a:extLst>
-                        <a:ext uri="{28A0092B-C50C-407E-A947-70E740481C1C}">
-                          <a14:useLocalDpi xmlns:a14="http://schemas.microsoft.com/office/drawing/2010/main" val="0"/>
-                        </a:ext>
-                      </a:extLst>
-                    </a:blip>
-                    <a:stretch>
-                      <a:fillRect/>
-                    </a:stretch>
-                  </pic:blipFill>
-                  <pic:spPr>
-                    <a:xfrm>
-                      <a:off x="0" y="0"/>
-                      <a:ext cx="5943600" cy="4953000"/>
-                    </a:xfrm>
-                    <a:prstGeom prst="rect">
-                      <a:avLst/>
-                    </a:prstGeom>
-                  </pic:spPr>
-                </pic:pic>
-              </a:graphicData>
-            </a:graphic>
-          </wp:inline>
-        </w:drawing>
-      </w:r>
-    </w:p>
-    <w:p>
-      <w:r>
-        <w:rPr>
-          <w:b/>
-          <w:bCs/>
-        </w:rPr>
-        <w:t xml:space="preserve">Supplementary </w:t>
-      </w:r>
-      <w:commentRangeStart w:id="35"/>
-      <w:commentRangeStart w:id="36"/>
-      <w:r>
-        <w:rPr>
-          <w:b/>
-          <w:bCs/>
-        </w:rPr>
-        <w:t>Figure 2</w:t>
-      </w:r>
-      <w:r>
-        <w:rPr>
-          <w:b/>
-          <w:bCs/>
-        </w:rPr>
-        <w:t xml:space="preserve">: </w:t>
-      </w:r>
-      <w:r>
-        <w:t xml:space="preserve">Visits </w:t>
-      </w:r>
-      <w:commentRangeEnd w:id="35"/>
-      <w:r>
-        <w:rPr>
-          <w:rStyle w:val="CommentReference"/>
-        </w:rPr>
-        <w:commentReference w:id="35"/>
-      </w:r>
-      <w:commentRangeEnd w:id="36"/>
-      <w:r>
-        <w:rPr>
-          <w:rStyle w:val="CommentReference"/>
-        </w:rPr>
-        <w:commentReference w:id="36"/>
-      </w:r>
-      <w:r>
-        <w:t xml:space="preserve">per 1000 people </w:t>
-      </w:r>
-      <w:r>
-        <w:t xml:space="preserve">per year </w:t>
-      </w:r>
-      <w:r>
-        <w:t>in each region</w:t>
-      </w:r>
-      <w:r>
-        <w:t xml:space="preserve">. Panel A: Visits per 1000 people in each region over the 9-year observation period. Panel B: </w:t>
-      </w:r>
-      <w:r>
-        <w:t xml:space="preserve">Average visits per 1000 </w:t>
-      </w:r>
-      <w:r>
-        <w:t>people</w:t>
-      </w:r>
-      <w:r>
-        <w:t xml:space="preserve"> per year in each region with brackets showing 95% confidence intervals representing year-to-year variability. </w:t>
-      </w:r>
-      <w:r>
-        <w:t>Panel C:</w:t>
-      </w:r>
-      <w:r>
-        <w:t xml:space="preserve"> Comparisons between each region pair. The y-axis shows the difference in average visits per 1000 </w:t>
-      </w:r>
-      <w:r>
-        <w:t>people</w:t>
-      </w:r>
-      <w:r>
-        <w:t xml:space="preserve"> per year. The x-axis shows the negative log p-value from Welch’s two-sample t-test comparing the 9 observations from each region. The dashed line indicates the significance threshold of 0.05 corrected for multiple hypothesis testing with the Bonferroni correction, where points to the right of the line are statistically significant and points to the left are not. </w:t>
-      </w:r>
-    </w:p>
-    <w:p>
-      <w:pPr>
-        <w:rPr>
-          <w:b/>
-          <w:bCs/>
-        </w:rPr>
-      </w:pPr>
-    </w:p>
-    <w:p>
-      <w:pPr>
-        <w:rPr>
-          <w:b/>
-          <w:bCs/>
-        </w:rPr>
-      </w:pPr>
-    </w:p>
-    <w:p>
-      <w:pPr>
-        <w:rPr>
-          <w:b/>
-          <w:bCs/>
-        </w:rPr>
-      </w:pPr>
-    </w:p>
-    <w:p>
-      <w:pPr>
-        <w:rPr>
-          <w:b/>
-          <w:bCs/>
-        </w:rPr>
-      </w:pPr>
-    </w:p>
-    <w:p>
-      <w:pPr>
-        <w:rPr>
-          <w:b/>
-          <w:bCs/>
-        </w:rPr>
-      </w:pPr>
-    </w:p>
-    <w:p>
-      <w:pPr>
-        <w:rPr>
-          <w:b/>
-          <w:bCs/>
-        </w:rPr>
-      </w:pPr>
-    </w:p>
-    <w:p>
-      <w:pPr>
-        <w:rPr>
-          <w:b/>
-          <w:bCs/>
-        </w:rPr>
-      </w:pPr>
-      <w:r>
-        <w:rPr>
-          <w:b/>
-          <w:bCs/>
-          <w:noProof/>
-        </w:rPr>
-        <w:lastRenderedPageBreak/>
-        <w:drawing>
-          <wp:inline distT="0" distB="0" distL="0" distR="0" wp14:anchorId="7BF23E3B" wp14:editId="25B8E002">
-            <wp:extent cx="5943600" cy="4953000"/>
-            <wp:effectExtent l="0" t="0" r="0" b="0"/>
-            <wp:docPr id="1032971769" name="Picture 7" descr="A graph of different colored lines&#10;&#10;Description automatically generated"/>
-            <wp:cNvGraphicFramePr>
-              <a:graphicFrameLocks xmlns:a="http://schemas.openxmlformats.org/drawingml/2006/main" noChangeAspect="1"/>
-            </wp:cNvGraphicFramePr>
-            <a:graphic xmlns:a="http://schemas.openxmlformats.org/drawingml/2006/main">
-              <a:graphicData uri="http://schemas.openxmlformats.org/drawingml/2006/picture">
-                <pic:pic xmlns:pic="http://schemas.openxmlformats.org/drawingml/2006/picture">
-                  <pic:nvPicPr>
-                    <pic:cNvPr id="1032971769" name="Picture 7" descr="A graph of different colored lines&#10;&#10;Description automatically generated"/>
                     <pic:cNvPicPr/>
                   </pic:nvPicPr>
                   <pic:blipFill>
@@ -14342,6 +14214,186 @@
           <w:b/>
           <w:bCs/>
         </w:rPr>
+        <w:t xml:space="preserve">Supplementary </w:t>
+      </w:r>
+      <w:commentRangeStart w:id="35"/>
+      <w:commentRangeStart w:id="36"/>
+      <w:r>
+        <w:rPr>
+          <w:b/>
+          <w:bCs/>
+        </w:rPr>
+        <w:t>Figure 2</w:t>
+      </w:r>
+      <w:r>
+        <w:rPr>
+          <w:b/>
+          <w:bCs/>
+        </w:rPr>
+        <w:t xml:space="preserve">: </w:t>
+      </w:r>
+      <w:r>
+        <w:t xml:space="preserve">Visits </w:t>
+      </w:r>
+      <w:commentRangeEnd w:id="35"/>
+      <w:r>
+        <w:rPr>
+          <w:rStyle w:val="CommentReference"/>
+        </w:rPr>
+        <w:commentReference w:id="35"/>
+      </w:r>
+      <w:commentRangeEnd w:id="36"/>
+      <w:r>
+        <w:rPr>
+          <w:rStyle w:val="CommentReference"/>
+        </w:rPr>
+        <w:commentReference w:id="36"/>
+      </w:r>
+      <w:r>
+        <w:t xml:space="preserve">per 1000 people </w:t>
+      </w:r>
+      <w:r>
+        <w:t xml:space="preserve">per year </w:t>
+      </w:r>
+      <w:r>
+        <w:t>in each region</w:t>
+      </w:r>
+      <w:r>
+        <w:t xml:space="preserve">. Panel A: Visits per 1000 people in each region over the 9-year observation period. Panel B: </w:t>
+      </w:r>
+      <w:r>
+        <w:t xml:space="preserve">Average visits per 1000 </w:t>
+      </w:r>
+      <w:r>
+        <w:t>people</w:t>
+      </w:r>
+      <w:r>
+        <w:t xml:space="preserve"> per year in each region with brackets showing 95% confidence intervals representing year-to-year variability. </w:t>
+      </w:r>
+      <w:r>
+        <w:t>Panel C:</w:t>
+      </w:r>
+      <w:r>
+        <w:t xml:space="preserve"> Comparisons between each region pair. The y-axis shows the difference in average visits per 1000 </w:t>
+      </w:r>
+      <w:r>
+        <w:t>people</w:t>
+      </w:r>
+      <w:r>
+        <w:t xml:space="preserve"> per year. The x-axis shows the negative log p-value from Welch’s two-sample t-test comparing the 9 observations from each region. The dashed line indicates the significance threshold of 0.05 corrected for multiple hypothesis testing with the Bonferroni correction, where points to the right of the line are statistically significant and points to the left are not. </w:t>
+      </w:r>
+    </w:p>
+    <w:p>
+      <w:pPr>
+        <w:rPr>
+          <w:b/>
+          <w:bCs/>
+        </w:rPr>
+      </w:pPr>
+    </w:p>
+    <w:p>
+      <w:pPr>
+        <w:rPr>
+          <w:b/>
+          <w:bCs/>
+        </w:rPr>
+      </w:pPr>
+    </w:p>
+    <w:p>
+      <w:pPr>
+        <w:rPr>
+          <w:b/>
+          <w:bCs/>
+        </w:rPr>
+      </w:pPr>
+    </w:p>
+    <w:p>
+      <w:pPr>
+        <w:rPr>
+          <w:b/>
+          <w:bCs/>
+        </w:rPr>
+      </w:pPr>
+    </w:p>
+    <w:p>
+      <w:pPr>
+        <w:rPr>
+          <w:b/>
+          <w:bCs/>
+        </w:rPr>
+      </w:pPr>
+    </w:p>
+    <w:p>
+      <w:pPr>
+        <w:rPr>
+          <w:b/>
+          <w:bCs/>
+        </w:rPr>
+      </w:pPr>
+    </w:p>
+    <w:p>
+      <w:pPr>
+        <w:rPr>
+          <w:b/>
+          <w:bCs/>
+        </w:rPr>
+      </w:pPr>
+      <w:r>
+        <w:rPr>
+          <w:b/>
+          <w:bCs/>
+          <w:noProof/>
+        </w:rPr>
+        <w:lastRenderedPageBreak/>
+        <w:drawing>
+          <wp:inline distT="0" distB="0" distL="0" distR="0" wp14:anchorId="7BF23E3B" wp14:editId="25B8E002">
+            <wp:extent cx="5943600" cy="4953000"/>
+            <wp:effectExtent l="0" t="0" r="0" b="0"/>
+            <wp:docPr id="1032971769" name="Picture 7" descr="A graph of different colored lines&#10;&#10;Description automatically generated"/>
+            <wp:cNvGraphicFramePr>
+              <a:graphicFrameLocks xmlns:a="http://schemas.openxmlformats.org/drawingml/2006/main" noChangeAspect="1"/>
+            </wp:cNvGraphicFramePr>
+            <a:graphic xmlns:a="http://schemas.openxmlformats.org/drawingml/2006/main">
+              <a:graphicData uri="http://schemas.openxmlformats.org/drawingml/2006/picture">
+                <pic:pic xmlns:pic="http://schemas.openxmlformats.org/drawingml/2006/picture">
+                  <pic:nvPicPr>
+                    <pic:cNvPr id="1032971769" name="Picture 7" descr="A graph of different colored lines&#10;&#10;Description automatically generated"/>
+                    <pic:cNvPicPr/>
+                  </pic:nvPicPr>
+                  <pic:blipFill>
+                    <a:blip r:embed="rId19" cstate="print">
+                      <a:extLst>
+                        <a:ext uri="{28A0092B-C50C-407E-A947-70E740481C1C}">
+                          <a14:useLocalDpi xmlns:a14="http://schemas.microsoft.com/office/drawing/2010/main" val="0"/>
+                        </a:ext>
+                      </a:extLst>
+                    </a:blip>
+                    <a:stretch>
+                      <a:fillRect/>
+                    </a:stretch>
+                  </pic:blipFill>
+                  <pic:spPr>
+                    <a:xfrm>
+                      <a:off x="0" y="0"/>
+                      <a:ext cx="5943600" cy="4953000"/>
+                    </a:xfrm>
+                    <a:prstGeom prst="rect">
+                      <a:avLst/>
+                    </a:prstGeom>
+                  </pic:spPr>
+                </pic:pic>
+              </a:graphicData>
+            </a:graphic>
+          </wp:inline>
+        </w:drawing>
+      </w:r>
+    </w:p>
+    <w:p>
+      <w:r>
+        <w:rPr>
+          <w:b/>
+          <w:bCs/>
+        </w:rPr>
         <w:t xml:space="preserve">Supplementary Figure 3 </w:t>
       </w:r>
       <w:r>
@@ -14468,7 +14520,7 @@
                     <pic:cNvPicPr/>
                   </pic:nvPicPr>
                   <pic:blipFill>
-                    <a:blip r:embed="rId19" cstate="print">
+                    <a:blip r:embed="rId20" cstate="print">
                       <a:extLst>
                         <a:ext uri="{28A0092B-C50C-407E-A947-70E740481C1C}">
                           <a14:useLocalDpi xmlns:a14="http://schemas.microsoft.com/office/drawing/2010/main" val="0"/>
@@ -14617,7 +14669,7 @@
                     <pic:cNvPicPr/>
                   </pic:nvPicPr>
                   <pic:blipFill>
-                    <a:blip r:embed="rId20" cstate="print">
+                    <a:blip r:embed="rId21" cstate="print">
                       <a:extLst>
                         <a:ext uri="{28A0092B-C50C-407E-A947-70E740481C1C}">
                           <a14:useLocalDpi xmlns:a14="http://schemas.microsoft.com/office/drawing/2010/main" val="0"/>
@@ -14719,7 +14771,7 @@
                     <pic:cNvPicPr/>
                   </pic:nvPicPr>
                   <pic:blipFill>
-                    <a:blip r:embed="rId21" cstate="print">
+                    <a:blip r:embed="rId22" cstate="print">
                       <a:extLst>
                         <a:ext uri="{28A0092B-C50C-407E-A947-70E740481C1C}">
                           <a14:useLocalDpi xmlns:a14="http://schemas.microsoft.com/office/drawing/2010/main" val="0"/>
@@ -14838,7 +14890,7 @@
                     <pic:cNvPicPr/>
                   </pic:nvPicPr>
                   <pic:blipFill>
-                    <a:blip r:embed="rId22" cstate="print">
+                    <a:blip r:embed="rId23" cstate="print">
                       <a:extLst>
                         <a:ext uri="{28A0092B-C50C-407E-A947-70E740481C1C}">
                           <a14:useLocalDpi xmlns:a14="http://schemas.microsoft.com/office/drawing/2010/main" val="0"/>
@@ -14918,7 +14970,7 @@
                     <pic:cNvPicPr/>
                   </pic:nvPicPr>
                   <pic:blipFill>
-                    <a:blip r:embed="rId23" cstate="print">
+                    <a:blip r:embed="rId24" cstate="print">
                       <a:extLst>
                         <a:ext uri="{28A0092B-C50C-407E-A947-70E740481C1C}">
                           <a14:useLocalDpi xmlns:a14="http://schemas.microsoft.com/office/drawing/2010/main" val="0"/>
@@ -15065,7 +15117,7 @@
                     <pic:cNvPicPr/>
                   </pic:nvPicPr>
                   <pic:blipFill>
-                    <a:blip r:embed="rId24" cstate="print">
+                    <a:blip r:embed="rId25" cstate="print">
                       <a:extLst>
                         <a:ext uri="{28A0092B-C50C-407E-A947-70E740481C1C}">
                           <a14:useLocalDpi xmlns:a14="http://schemas.microsoft.com/office/drawing/2010/main" val="0"/>
@@ -15187,7 +15239,7 @@
                     <pic:cNvPicPr/>
                   </pic:nvPicPr>
                   <pic:blipFill>
-                    <a:blip r:embed="rId25" cstate="print">
+                    <a:blip r:embed="rId26" cstate="print">
                       <a:extLst>
                         <a:ext uri="{28A0092B-C50C-407E-A947-70E740481C1C}">
                           <a14:useLocalDpi xmlns:a14="http://schemas.microsoft.com/office/drawing/2010/main" val="0"/>
@@ -15395,7 +15447,7 @@
                     <pic:cNvPicPr/>
                   </pic:nvPicPr>
                   <pic:blipFill>
-                    <a:blip r:embed="rId26" cstate="print">
+                    <a:blip r:embed="rId27" cstate="print">
                       <a:extLst>
                         <a:ext uri="{28A0092B-C50C-407E-A947-70E740481C1C}">
                           <a14:useLocalDpi xmlns:a14="http://schemas.microsoft.com/office/drawing/2010/main" val="0"/>
@@ -18122,6 +18174,27 @@
       </w:tcPr>
     </w:tblStylePr>
   </w:style>
+  <w:style w:type="character" w:styleId="Hyperlink">
+    <w:name w:val="Hyperlink"/>
+    <w:basedOn w:val="DefaultParagraphFont"/>
+    <w:uiPriority w:val="99"/>
+    <w:unhideWhenUsed/>
+    <w:rsid w:val="00091437"/>
+    <w:rPr>
+      <w:color w:val="0563C1" w:themeColor="hyperlink"/>
+      <w:u w:val="single"/>
+    </w:rPr>
+  </w:style>
+  <w:style w:type="character" w:styleId="UnresolvedMention">
+    <w:name w:val="Unresolved Mention"/>
+    <w:basedOn w:val="DefaultParagraphFont"/>
+    <w:uiPriority w:val="99"/>
+    <w:rsid w:val="00091437"/>
+    <w:rPr>
+      <w:color w:val="605E5C"/>
+      <w:shd w:val="clear" w:color="auto" w:fill="E1DFDD"/>
+    </w:rPr>
+  </w:style>
 </w:styles>
 </file>
 
